--- a/Report.docx
+++ b/Report.docx
@@ -229,14 +229,7 @@
           <w:rFonts w:ascii="Britannic Bold" w:hAnsi="Britannic Bold"/>
           <w:kern w:val="0"/>
         </w:rPr>
-        <w:t>) is for hw2_give_question, and the others</w:t>
-      </w:r>
-      <w:r>
-        <w:rPr>
-          <w:rFonts w:ascii="Britannic Bold" w:hAnsi="Britannic Bold"/>
-          <w:kern w:val="0"/>
-        </w:rPr>
-        <w:t xml:space="preserve"> </w:t>
+        <w:t xml:space="preserve">) is for hw2_give_question, and the others </w:t>
       </w:r>
       <w:r>
         <w:rPr>
@@ -503,6 +496,33 @@
         </w:rPr>
         <w:t>。</w:t>
       </w:r>
+    </w:p>
+    <w:p>
+      <w:pPr>
+        <w:rPr>
+          <w:rFonts w:hint="eastAsia"/>
+        </w:rPr>
+      </w:pPr>
+      <w:r>
+        <w:rPr>
+          <w:rFonts w:hint="eastAsia"/>
+        </w:rPr>
+        <w:t>由於學生開發者方案的申請還沒有過，所以目前先設定成</w:t>
+      </w:r>
+      <w:r>
+        <w:rPr>
+          <w:rFonts w:hint="eastAsia"/>
+        </w:rPr>
+        <w:t>public</w:t>
+      </w:r>
+      <w:r>
+        <w:rPr>
+          <w:rFonts w:hint="eastAsia"/>
+        </w:rPr>
+        <w:t>。</w:t>
+      </w:r>
+      <w:bookmarkStart w:id="0" w:name="_GoBack"/>
+      <w:bookmarkEnd w:id="0"/>
     </w:p>
     <w:p>
       <w:pPr>
@@ -637,15 +657,7 @@
                 <w:color w:val="000000" w:themeColor="text1"/>
                 <w:szCs w:val="24"/>
               </w:rPr>
-              <w:t>temp[12][12</w:t>
-            </w:r>
-            <w:r>
-              <w:rPr>
-                <w:rFonts w:ascii="Consolas" w:hAnsi="Consolas" w:cs="Consolas"/>
-                <w:color w:val="000000" w:themeColor="text1"/>
-                <w:szCs w:val="24"/>
-              </w:rPr>
-              <w:t>]:</w:t>
+              <w:t>temp[12][12]:</w:t>
             </w:r>
             <w:proofErr w:type="spellStart"/>
             <w:r>
@@ -672,15 +684,7 @@
                 <w:color w:val="000000" w:themeColor="text1"/>
                 <w:szCs w:val="24"/>
               </w:rPr>
-              <w:t>answer[12][12</w:t>
-            </w:r>
-            <w:r>
-              <w:rPr>
-                <w:rFonts w:ascii="Consolas" w:hAnsi="Consolas" w:cs="Consolas"/>
-                <w:color w:val="000000" w:themeColor="text1"/>
-                <w:szCs w:val="24"/>
-              </w:rPr>
-              <w:t>]:</w:t>
+              <w:t>answer[12][12]:</w:t>
             </w:r>
             <w:proofErr w:type="spellStart"/>
             <w:r>
@@ -696,17 +700,18 @@
           <w:p>
             <w:pPr>
               <w:rPr>
+                <w:rFonts w:ascii="Consolas" w:hAnsi="Consolas" w:cs="Consolas"/>
+                <w:color w:val="000000" w:themeColor="text1"/>
+              </w:rPr>
+            </w:pPr>
+            <w:proofErr w:type="spellStart"/>
+            <w:r>
+              <w:rPr>
                 <w:rFonts w:ascii="Consolas" w:hAnsi="Consolas" w:cs="Consolas" w:hint="eastAsia"/>
                 <w:color w:val="000000" w:themeColor="text1"/>
-              </w:rPr>
-            </w:pPr>
-            <w:proofErr w:type="spellStart"/>
-            <w:r>
-              <w:rPr>
-                <w:rFonts w:ascii="Consolas" w:hAnsi="Consolas" w:cs="Consolas" w:hint="eastAsia"/>
-                <w:color w:val="000000" w:themeColor="text1"/>
                 <w:szCs w:val="24"/>
               </w:rPr>
+              <w:lastRenderedPageBreak/>
               <w:t>num</w:t>
             </w:r>
             <w:proofErr w:type="spellEnd"/>
@@ -1127,7 +1132,8 @@
     <w:p>
       <w:pPr>
         <w:rPr>
-          <w:rFonts w:ascii="Adobe 繁黑體 Std B" w:eastAsia="Adobe 繁黑體 Std B" w:hAnsi="Adobe 繁黑體 Std B" w:hint="eastAsia"/>
+          <w:rFonts w:ascii="Adobe 繁黑體 Std B" w:eastAsia="Adobe 繁黑體 Std B" w:hAnsi="Adobe 繁黑體 Std B"/>
+          <w:noProof/>
         </w:rPr>
       </w:pPr>
       <w:r>
@@ -1137,7 +1143,6 @@
         </w:rPr>
         <w:t>執行畫面:</w:t>
       </w:r>
-      <w:bookmarkStart w:id="0" w:name="_GoBack"/>
       <w:r>
         <w:rPr>
           <w:rFonts w:ascii="Adobe 繁黑體 Std B" w:eastAsia="Adobe 繁黑體 Std B" w:hAnsi="Adobe 繁黑體 Std B" w:hint="eastAsia"/>
@@ -1185,7 +1190,13 @@
           </wp:inline>
         </w:drawing>
       </w:r>
-      <w:bookmarkEnd w:id="0"/>
+    </w:p>
+    <w:p>
+      <w:pPr>
+        <w:rPr>
+          <w:rFonts w:ascii="Adobe 繁黑體 Std B" w:eastAsia="Adobe 繁黑體 Std B" w:hAnsi="Adobe 繁黑體 Std B"/>
+        </w:rPr>
+      </w:pPr>
     </w:p>
     <w:sectPr>
       <w:pgSz w:w="11906" w:h="16838"/>
